--- a/backend/print-files/Eftanaziya.docx
+++ b/backend/print-files/Eftanaziya.docx
@@ -116,22 +116,38 @@
         <w:jc w:val="right"/>
       </w:pPr>
       <w:r>
-        <w:t>«</w:t>
-      </w:r>
-      <w:r>
-        <w:t>__</w:t>
-      </w:r>
-      <w:r>
-        <w:t>»</w:t>
-      </w:r>
-      <w:r>
-        <w:t>______________</w:t>
-      </w:r>
-      <w:r>
-        <w:t xml:space="preserve"> 20</w:t>
-      </w:r>
-      <w:r>
-        <w:t>__</w:t>
+        <w:rPr>
+          <w:lang w:val="en-US"/>
+        </w:rPr>
+        <w:t>{</w:t>
+      </w:r>
+      <w:proofErr w:type="spellStart"/>
+      <w:proofErr w:type="gramStart"/>
+      <w:r>
+        <w:rPr>
+          <w:lang w:val="en-US"/>
+        </w:rPr>
+        <w:t>d.</w:t>
+      </w:r>
+      <w:r>
+        <w:rPr>
+          <w:lang w:val="en-US"/>
+        </w:rPr>
+        <w:t>currentDate</w:t>
+      </w:r>
+      <w:r>
+        <w:rPr>
+          <w:lang w:val="en-US"/>
+        </w:rPr>
+        <w:t>Str</w:t>
+      </w:r>
+      <w:proofErr w:type="spellEnd"/>
+      <w:proofErr w:type="gramEnd"/>
+      <w:r>
+        <w:rPr>
+          <w:lang w:val="en-US"/>
+        </w:rPr>
+        <w:t>}</w:t>
       </w:r>
       <w:r>
         <w:t xml:space="preserve"> г.</w:t>
@@ -500,10 +516,7 @@
         <w:t xml:space="preserve"> Вес</w:t>
       </w:r>
       <w:r>
-        <w:t xml:space="preserve"> </w:t>
-      </w:r>
-      <w:r>
-        <w:t xml:space="preserve"> </w:t>
+        <w:t xml:space="preserve">  </w:t>
       </w:r>
       <w:r>
         <w:rPr>
@@ -780,7 +793,7 @@
     <w:lsdException w:name="Table Web 2" w:semiHidden="1" w:unhideWhenUsed="1"/>
     <w:lsdException w:name="Table Web 3" w:semiHidden="1" w:unhideWhenUsed="1"/>
     <w:lsdException w:name="Balloon Text" w:semiHidden="1" w:unhideWhenUsed="1"/>
-    <w:lsdException w:name="Table Grid" w:semiHidden="1" w:uiPriority="59" w:unhideWhenUsed="1"/>
+    <w:lsdException w:name="Table Grid" w:uiPriority="59"/>
     <w:lsdException w:name="Table Theme" w:semiHidden="1" w:unhideWhenUsed="1"/>
     <w:lsdException w:name="Placeholder Text" w:semiHidden="1"/>
     <w:lsdException w:name="No Spacing" w:uiPriority="1" w:qFormat="1"/>
